--- a/game_reviews/translations/big-thunder-king-strike (Version 2).docx
+++ b/game_reviews/translations/big-thunder-king-strike (Version 2).docx
@@ -8,18 +8,6 @@
       </w:pPr>
       <w:r>
         <w:t>Play Big Thunder King Strike Free Slot | Ainsworth Gaming</w:t>
-      </w:r>
-    </w:p>
-    <w:p>
-      <w:r/>
-      <w:r>
-        <w:rPr>
-          <w:b/>
-        </w:rPr>
-        <w:t>Meta description</w:t>
-      </w:r>
-      <w:r>
-        <w:t>: Read our review of Big Thunder King Strike, an online slot game from Ainsworth with free spins, jackpots, and jungle-themed symbols. Play for free now.</w:t>
       </w:r>
     </w:p>
     <w:p>
@@ -341,9 +329,18 @@
       <w:r/>
       <w:r>
         <w:rPr>
+          <w:b/>
+        </w:rPr>
+        <w:t>Play Big Thunder King Strike Free Slot | Ainsworth Gaming</w:t>
+      </w:r>
+    </w:p>
+    <w:p>
+      <w:r/>
+      <w:r>
+        <w:rPr>
           <w:i/>
         </w:rPr>
-        <w:t>Please create a feature image for "Big Thunder King Strike" that fits the theme of the game and features a happy Maya warrior wearing glasses. The image should be in a cartoon style and can include elements such as jungle foliage, animals, or tribal weapons. Be creative and use bold colors to capture the game's eccentric and adventurous vibe.</w:t>
+        <w:t>Read our review of Big Thunder King Strike, an online slot game from Ainsworth with free spins, jackpots, and jungle-themed symbols. Play for free now.</w:t>
       </w:r>
     </w:p>
     <w:sectPr>

--- a/game_reviews/translations/big-thunder-king-strike (Version 2).docx
+++ b/game_reviews/translations/big-thunder-king-strike (Version 2).docx
@@ -8,6 +8,18 @@
       </w:pPr>
       <w:r>
         <w:t>Play Big Thunder King Strike Free Slot | Ainsworth Gaming</w:t>
+      </w:r>
+    </w:p>
+    <w:p>
+      <w:r/>
+      <w:r>
+        <w:rPr>
+          <w:b/>
+        </w:rPr>
+        <w:t>Meta description</w:t>
+      </w:r>
+      <w:r>
+        <w:t>: Read our review of Big Thunder King Strike, an online slot game from Ainsworth with free spins, jackpots, and jungle-themed symbols. Play for free now.</w:t>
       </w:r>
     </w:p>
     <w:p>
@@ -329,18 +341,9 @@
       <w:r/>
       <w:r>
         <w:rPr>
-          <w:b/>
-        </w:rPr>
-        <w:t>Play Big Thunder King Strike Free Slot | Ainsworth Gaming</w:t>
-      </w:r>
-    </w:p>
-    <w:p>
-      <w:r/>
-      <w:r>
-        <w:rPr>
           <w:i/>
         </w:rPr>
-        <w:t>Read our review of Big Thunder King Strike, an online slot game from Ainsworth with free spins, jackpots, and jungle-themed symbols. Play for free now.</w:t>
+        <w:t>Please create a feature image for "Big Thunder King Strike" that fits the theme of the game and features a happy Maya warrior wearing glasses. The image should be in a cartoon style and can include elements such as jungle foliage, animals, or tribal weapons. Be creative and use bold colors to capture the game's eccentric and adventurous vibe.</w:t>
       </w:r>
     </w:p>
     <w:sectPr>
